--- a/Tp2_Milagros_Ranaldi.docx
+++ b/Tp2_Milagros_Ranaldi.docx
@@ -193,12 +193,23 @@
         <w:ind w:left="719" w:right="244" w:hanging="355"/>
         <w:rPr>
           <w:rFonts w:ascii="Calibri" w:eastAsia="Calibri" w:hAnsi="Calibri" w:cs="Calibri"/>
+          <w:bCs/>
+          <w:color w:val="000000"/>
+          <w:sz w:val="24"/>
+          <w:szCs w:val="24"/>
+        </w:rPr>
+      </w:pPr>
+      <w:r>
+        <w:rPr>
+          <w:rFonts w:ascii="Calibri" w:eastAsia="Calibri" w:hAnsi="Calibri" w:cs="Calibri"/>
           <w:b/>
           <w:color w:val="000000"/>
           <w:sz w:val="24"/>
           <w:szCs w:val="24"/>
         </w:rPr>
-      </w:pPr>
+        <w:t xml:space="preserve">Link de </w:t>
+      </w:r>
+      <w:proofErr w:type="spellStart"/>
       <w:r>
         <w:rPr>
           <w:rFonts w:ascii="Calibri" w:eastAsia="Calibri" w:hAnsi="Calibri" w:cs="Calibri"/>
@@ -207,9 +218,9 @@
           <w:sz w:val="24"/>
           <w:szCs w:val="24"/>
         </w:rPr>
-        <w:t>1- Contestar las siguientes preguntas utilizando las guías y documentación proporcionada (Desarrollar las respuestas</w:t>
-      </w:r>
-      <w:proofErr w:type="gramStart"/>
+        <w:t>github</w:t>
+      </w:r>
+      <w:proofErr w:type="spellEnd"/>
       <w:r>
         <w:rPr>
           <w:rFonts w:ascii="Calibri" w:eastAsia="Calibri" w:hAnsi="Calibri" w:cs="Calibri"/>
@@ -218,9 +229,44 @@
           <w:sz w:val="24"/>
           <w:szCs w:val="24"/>
         </w:rPr>
-        <w:t>) :</w:t>
-      </w:r>
-      <w:proofErr w:type="gramEnd"/>
+        <w:t>:</w:t>
+      </w:r>
+      <w:r>
+        <w:t xml:space="preserve"> </w:t>
+      </w:r>
+      <w:hyperlink r:id="rId6" w:history="1">
+        <w:r>
+          <w:rPr>
+            <w:rStyle w:val="Hipervnculo"/>
+            <w:rFonts w:ascii="Calibri" w:eastAsia="Calibri" w:hAnsi="Calibri" w:cs="Calibri"/>
+            <w:bCs/>
+            <w:sz w:val="24"/>
+            <w:szCs w:val="24"/>
+          </w:rPr>
+          <w:t>https://github.com/Mili-Ranaldi2609/lab1-milagros-ranaldi/tree/nueva_rama_mr</w:t>
+        </w:r>
+      </w:hyperlink>
+    </w:p>
+    <w:p>
+      <w:pPr>
+        <w:widowControl w:val="0"/>
+        <w:pBdr>
+          <w:top w:val="nil"/>
+          <w:left w:val="nil"/>
+          <w:bottom w:val="nil"/>
+          <w:right w:val="nil"/>
+          <w:between w:val="nil"/>
+        </w:pBdr>
+        <w:spacing w:before="646" w:line="261" w:lineRule="auto"/>
+        <w:ind w:left="719" w:right="244" w:hanging="355"/>
+        <w:rPr>
+          <w:rFonts w:ascii="Calibri" w:eastAsia="Calibri" w:hAnsi="Calibri" w:cs="Calibri"/>
+          <w:bCs/>
+          <w:color w:val="000000"/>
+          <w:sz w:val="24"/>
+          <w:szCs w:val="24"/>
+        </w:rPr>
+      </w:pPr>
       <w:r>
         <w:rPr>
           <w:rFonts w:ascii="Calibri" w:eastAsia="Calibri" w:hAnsi="Calibri" w:cs="Calibri"/>
@@ -229,7 +275,7 @@
           <w:sz w:val="24"/>
           <w:szCs w:val="24"/>
         </w:rPr>
-        <w:t xml:space="preserve">  </w:t>
+        <w:t xml:space="preserve">1- Contestar las siguientes preguntas utilizando las guías y documentación proporcionada (Desarrollar las respuestas) :  </w:t>
       </w:r>
     </w:p>
     <w:p>
@@ -1013,6 +1059,7 @@
           <w:sz w:val="24"/>
           <w:szCs w:val="24"/>
         </w:rPr>
+        <w:lastRenderedPageBreak/>
         <w:t xml:space="preserve">Desarrollo: Es una rama sacada del master. Es una rama de integración. Luego que se realice la integración y se corrijan los errores (en caso de que haya alguno), luego de que se encuentre estable, se puede hacer un </w:t>
       </w:r>
       <w:proofErr w:type="spellStart"/>
@@ -1063,7 +1110,6 @@
           <w:sz w:val="24"/>
           <w:szCs w:val="24"/>
         </w:rPr>
-        <w:lastRenderedPageBreak/>
         <w:t>Features</w:t>
       </w:r>
       <w:proofErr w:type="spellEnd"/>
@@ -2328,7 +2374,16 @@
           <w:sz w:val="24"/>
           <w:szCs w:val="24"/>
         </w:rPr>
-        <w:t>Un repositorio remoto es una versión de un repositorio de código almacenado en un servidor en línea, GitHub es uno, que permite a los desarrolladores colaborar y compartir sus códigos de trabajo.</w:t>
+        <w:t xml:space="preserve">Un repositorio remoto es una versión de un repositorio de código almacenado en un </w:t>
+      </w:r>
+      <w:r>
+        <w:rPr>
+          <w:rFonts w:ascii="Calibri" w:eastAsia="Calibri" w:hAnsi="Calibri" w:cs="Calibri"/>
+          <w:sz w:val="24"/>
+          <w:szCs w:val="24"/>
+        </w:rPr>
+        <w:lastRenderedPageBreak/>
+        <w:t>servidor en línea, GitHub es uno, que permite a los desarrolladores colaborar y compartir sus códigos de trabajo.</w:t>
       </w:r>
     </w:p>
     <w:p>
@@ -2394,7 +2449,6 @@
           <w:sz w:val="24"/>
           <w:szCs w:val="24"/>
         </w:rPr>
-        <w:lastRenderedPageBreak/>
         <w:t xml:space="preserve">Para agregar un repositorio remoto se utiliza el comando </w:t>
       </w:r>
       <w:proofErr w:type="spellStart"/>
@@ -3665,7 +3719,16 @@
           <w:sz w:val="24"/>
           <w:szCs w:val="24"/>
         </w:rPr>
-        <w:t xml:space="preserve"> tag” seguido de un nombre para la etiqueta y el </w:t>
+        <w:t xml:space="preserve"> tag” seguido de un nombre </w:t>
+      </w:r>
+      <w:r>
+        <w:rPr>
+          <w:rFonts w:ascii="Calibri" w:eastAsia="Calibri" w:hAnsi="Calibri" w:cs="Calibri"/>
+          <w:sz w:val="24"/>
+          <w:szCs w:val="24"/>
+        </w:rPr>
+        <w:lastRenderedPageBreak/>
+        <w:t xml:space="preserve">para la etiqueta y el </w:t>
       </w:r>
       <w:proofErr w:type="spellStart"/>
       <w:r>
@@ -3845,7 +3908,6 @@
           <w:sz w:val="24"/>
           <w:szCs w:val="24"/>
         </w:rPr>
-        <w:lastRenderedPageBreak/>
         <w:t>20)</w:t>
       </w:r>
       <w:r>
@@ -4874,6 +4936,7 @@
           <w:sz w:val="24"/>
           <w:szCs w:val="24"/>
         </w:rPr>
+        <w:lastRenderedPageBreak/>
         <w:t xml:space="preserve">Hay que ir al repositorio, hacer </w:t>
       </w:r>
       <w:proofErr w:type="spellStart"/>
@@ -5807,6 +5870,7 @@
           <w:sz w:val="24"/>
           <w:szCs w:val="24"/>
         </w:rPr>
+        <w:lastRenderedPageBreak/>
         <w:t xml:space="preserve">Hay que iniciar sesión en la cuenta, hacer </w:t>
       </w:r>
       <w:proofErr w:type="spellStart"/>
@@ -5924,7 +5988,6 @@
           <w:sz w:val="24"/>
           <w:szCs w:val="24"/>
         </w:rPr>
-        <w:lastRenderedPageBreak/>
         <w:t>repository</w:t>
       </w:r>
       <w:proofErr w:type="spellEnd"/>
@@ -7182,6 +7245,7 @@
       <w:r>
         <w:rPr>
           <w:rFonts w:ascii="Calibri" w:eastAsia="Calibri" w:hAnsi="Calibri" w:cs="Calibri"/>
+          <w:noProof/>
           <w:color w:val="000000"/>
           <w:sz w:val="24"/>
           <w:szCs w:val="24"/>
@@ -7202,7 +7266,7 @@
                     <pic:cNvPicPr/>
                   </pic:nvPicPr>
                   <pic:blipFill>
-                    <a:blip r:embed="rId6"/>
+                    <a:blip r:embed="rId7"/>
                     <a:stretch>
                       <a:fillRect/>
                     </a:stretch>
@@ -8477,6 +8541,29 @@
       <w:szCs w:val="48"/>
     </w:rPr>
   </w:style>
+  <w:style w:type="character" w:styleId="Hipervnculo">
+    <w:name w:val="Hyperlink"/>
+    <w:basedOn w:val="Fuentedeprrafopredeter"/>
+    <w:uiPriority w:val="99"/>
+    <w:unhideWhenUsed/>
+    <w:rsid w:val="00BE1701"/>
+    <w:rPr>
+      <w:color w:val="0000FF" w:themeColor="hyperlink"/>
+      <w:u w:val="single"/>
+    </w:rPr>
+  </w:style>
+  <w:style w:type="character" w:styleId="Mencinsinresolver">
+    <w:name w:val="Unresolved Mention"/>
+    <w:basedOn w:val="Fuentedeprrafopredeter"/>
+    <w:uiPriority w:val="99"/>
+    <w:semiHidden/>
+    <w:unhideWhenUsed/>
+    <w:rsid w:val="00BE1701"/>
+    <w:rPr>
+      <w:color w:val="605E5C"/>
+      <w:shd w:val="clear" w:color="auto" w:fill="E1DFDD"/>
+    </w:rPr>
+  </w:style>
 </w:styles>
 </file>
 
